--- a/Quizes/Quiz_1_-_Introduccion_a_los_Sistemas_Operativos.docx
+++ b/Quizes/Quiz_1_-_Introduccion_a_los_Sistemas_Operativos.docx
@@ -1,6 +1,6 @@
 
 <file path=word/document.xml><?xml version="1.0" encoding="utf-8"?>
-<w:document xmlns:wpc="http://schemas.microsoft.com/office/word/2010/wordprocessingCanvas" xmlns:mc="http://schemas.openxmlformats.org/markup-compatibility/2006" xmlns:o="urn:schemas-microsoft-com:office:office" xmlns:r="http://schemas.openxmlformats.org/officeDocument/2006/relationships" xmlns:m="http://schemas.openxmlformats.org/officeDocument/2006/math" xmlns:v="urn:schemas-microsoft-com:vml" xmlns:wp14="http://schemas.microsoft.com/office/word/2010/wordprocessingDrawing" xmlns:wp="http://schemas.openxmlformats.org/drawingml/2006/wordprocessingDrawing" xmlns:w10="urn:schemas-microsoft-com:office:word" xmlns:w="http://schemas.openxmlformats.org/wordprocessingml/2006/main" xmlns:w14="http://schemas.microsoft.com/office/word/2010/wordml" xmlns:w15="http://schemas.microsoft.com/office/word/2012/wordml" xmlns:wpg="http://schemas.microsoft.com/office/word/2010/wordprocessingGroup" xmlns:wpi="http://schemas.microsoft.com/office/word/2010/wordprocessingInk" xmlns:wne="http://schemas.microsoft.com/office/word/2006/wordml" xmlns:wps="http://schemas.microsoft.com/office/word/2010/wordprocessingShape" mc:Ignorable="w14 w15 wp14">
+<w:document xmlns:wpc="http://schemas.microsoft.com/office/word/2010/wordprocessingCanvas" xmlns:cx="http://schemas.microsoft.com/office/drawing/2014/chartex" xmlns:mc="http://schemas.openxmlformats.org/markup-compatibility/2006" xmlns:o="urn:schemas-microsoft-com:office:office" xmlns:r="http://schemas.openxmlformats.org/officeDocument/2006/relationships" xmlns:m="http://schemas.openxmlformats.org/officeDocument/2006/math" xmlns:v="urn:schemas-microsoft-com:vml" xmlns:wp14="http://schemas.microsoft.com/office/word/2010/wordprocessingDrawing" xmlns:wp="http://schemas.openxmlformats.org/drawingml/2006/wordprocessingDrawing" xmlns:w10="urn:schemas-microsoft-com:office:word" xmlns:w="http://schemas.openxmlformats.org/wordprocessingml/2006/main" xmlns:w14="http://schemas.microsoft.com/office/word/2010/wordml" xmlns:w15="http://schemas.microsoft.com/office/word/2012/wordml" xmlns:w16se="http://schemas.microsoft.com/office/word/2015/wordml/symex" xmlns:wpg="http://schemas.microsoft.com/office/word/2010/wordprocessingGroup" xmlns:wpi="http://schemas.microsoft.com/office/word/2010/wordprocessingInk" xmlns:wne="http://schemas.microsoft.com/office/word/2006/wordml" xmlns:wps="http://schemas.microsoft.com/office/word/2010/wordprocessingShape" mc:Ignorable="w14 w15 w16se wp14">
   <w:body>
     <w:p>
       <w:pPr>
@@ -8,6 +8,7 @@
           <w:lang w:val="es-PA"/>
         </w:rPr>
       </w:pPr>
+      <w:bookmarkStart w:id="0" w:name="_GoBack"/>
       <w:proofErr w:type="spellStart"/>
       <w:r>
         <w:rPr>
@@ -20,22 +21,758 @@
         <w:rPr>
           <w:lang w:val="es-PA"/>
         </w:rPr>
-        <w:t xml:space="preserve"> 1 – Introducción a los Sistemas Operativos</w:t>
-      </w:r>
-    </w:p>
-    <w:p>
-      <w:pPr>
-        <w:rPr>
-          <w:lang w:val="es-PA"/>
-        </w:rPr>
-      </w:pPr>
-      <w:r>
-        <w:rPr>
-          <w:lang w:val="es-PA"/>
-        </w:rPr>
-        <w:t>Se habilitará en Moodle.  Luego de eso tiene una (1) semana para entregar y ocho (8) horas para responder.</w:t>
-      </w:r>
-      <w:bookmarkStart w:id="0" w:name="_GoBack"/>
+        <w:t xml:space="preserve"> 1 – Introducción a Los Sistemas Operativos</w:t>
+      </w:r>
+    </w:p>
+    <w:p>
+      <w:pPr>
+        <w:rPr>
+          <w:lang w:val="es-PA"/>
+        </w:rPr>
+      </w:pPr>
+      <w:r>
+        <w:rPr>
+          <w:lang w:val="es-PA"/>
+        </w:rPr>
+        <w:t xml:space="preserve">1 - </w:t>
+      </w:r>
+      <w:r>
+        <w:rPr>
+          <w:lang w:val="es-PA"/>
+        </w:rPr>
+        <w:t xml:space="preserve">Cual elemento no es parte de la arquitectura von </w:t>
+      </w:r>
+      <w:proofErr w:type="spellStart"/>
+      <w:r>
+        <w:rPr>
+          <w:lang w:val="es-PA"/>
+        </w:rPr>
+        <w:t>Newmann</w:t>
+      </w:r>
+      <w:proofErr w:type="spellEnd"/>
+    </w:p>
+    <w:p>
+      <w:pPr>
+        <w:rPr>
+          <w:lang w:val="es-PA"/>
+        </w:rPr>
+      </w:pPr>
+      <w:r>
+        <w:rPr>
+          <w:lang w:val="es-PA"/>
+        </w:rPr>
+        <w:t>Unidad Lógica Aritmética</w:t>
+      </w:r>
+    </w:p>
+    <w:p>
+      <w:pPr>
+        <w:rPr>
+          <w:lang w:val="es-PA"/>
+        </w:rPr>
+      </w:pPr>
+      <w:r>
+        <w:rPr>
+          <w:lang w:val="es-PA"/>
+        </w:rPr>
+        <w:t>Entrada / Salida</w:t>
+      </w:r>
+    </w:p>
+    <w:p>
+      <w:pPr>
+        <w:rPr>
+          <w:lang w:val="es-PA"/>
+        </w:rPr>
+      </w:pPr>
+      <w:r>
+        <w:rPr>
+          <w:lang w:val="es-PA"/>
+        </w:rPr>
+        <w:t>Unidad de Control</w:t>
+      </w:r>
+    </w:p>
+    <w:p>
+      <w:pPr>
+        <w:rPr>
+          <w:lang w:val="es-PA"/>
+        </w:rPr>
+      </w:pPr>
+      <w:r>
+        <w:rPr>
+          <w:lang w:val="es-PA"/>
+        </w:rPr>
+        <w:t>Instrucciones separadas y memoria de datos Correcta</w:t>
+      </w:r>
+    </w:p>
+    <w:p>
+      <w:pPr>
+        <w:rPr>
+          <w:lang w:val="es-PA"/>
+        </w:rPr>
+      </w:pPr>
+    </w:p>
+    <w:p>
+      <w:pPr>
+        <w:rPr>
+          <w:lang w:val="es-PA"/>
+        </w:rPr>
+      </w:pPr>
+      <w:r>
+        <w:rPr>
+          <w:lang w:val="es-PA"/>
+        </w:rPr>
+        <w:t xml:space="preserve">2 - </w:t>
+      </w:r>
+      <w:r>
+        <w:rPr>
+          <w:lang w:val="es-PA"/>
+        </w:rPr>
+        <w:t>¿Qué enunciado de los siguientes no es correcto cuando se habla de los sistemas operativos?</w:t>
+      </w:r>
+    </w:p>
+    <w:p>
+      <w:pPr>
+        <w:rPr>
+          <w:lang w:val="es-PA"/>
+        </w:rPr>
+      </w:pPr>
+      <w:r>
+        <w:rPr>
+          <w:lang w:val="es-PA"/>
+        </w:rPr>
+        <w:t xml:space="preserve">Los usuarios no necesitan estar prevenidos de la arquitectura de hardware, la cantidad de memoria y registros que posee, o los detalles de </w:t>
+      </w:r>
+      <w:proofErr w:type="spellStart"/>
+      <w:r>
+        <w:rPr>
+          <w:lang w:val="es-PA"/>
+        </w:rPr>
+        <w:t>importacion</w:t>
+      </w:r>
+      <w:proofErr w:type="spellEnd"/>
+      <w:r>
+        <w:rPr>
+          <w:lang w:val="es-PA"/>
+        </w:rPr>
+        <w:t xml:space="preserve"> a programación (</w:t>
+      </w:r>
+      <w:proofErr w:type="spellStart"/>
+      <w:r>
+        <w:rPr>
+          <w:lang w:val="es-PA"/>
+        </w:rPr>
+        <w:t>port</w:t>
+      </w:r>
+      <w:proofErr w:type="spellEnd"/>
+      <w:r>
+        <w:rPr>
+          <w:lang w:val="es-PA"/>
+        </w:rPr>
+        <w:t xml:space="preserve"> </w:t>
+      </w:r>
+      <w:proofErr w:type="spellStart"/>
+      <w:r>
+        <w:rPr>
+          <w:lang w:val="es-PA"/>
+        </w:rPr>
+        <w:t>programming</w:t>
+      </w:r>
+      <w:proofErr w:type="spellEnd"/>
+      <w:r>
+        <w:rPr>
+          <w:lang w:val="es-PA"/>
+        </w:rPr>
+        <w:t>).</w:t>
+      </w:r>
+    </w:p>
+    <w:p>
+      <w:pPr>
+        <w:rPr>
+          <w:lang w:val="es-PA"/>
+        </w:rPr>
+      </w:pPr>
+      <w:r>
+        <w:rPr>
+          <w:lang w:val="es-PA"/>
+        </w:rPr>
+        <w:t>Múltiples aplicaciones utilizan las librerías de software provistas por el sistema operativo para controlar el hardware</w:t>
+      </w:r>
+    </w:p>
+    <w:p>
+      <w:pPr>
+        <w:rPr>
+          <w:lang w:val="es-PA"/>
+        </w:rPr>
+      </w:pPr>
+      <w:r>
+        <w:rPr>
+          <w:lang w:val="es-PA"/>
+        </w:rPr>
+        <w:t>El propósito de los sistemas operativos es mostrar al usuario detalles de los registros del procesador, las banderas, los bits de control, los bits de modo, etc.</w:t>
+      </w:r>
+    </w:p>
+    <w:p>
+      <w:pPr>
+        <w:rPr>
+          <w:lang w:val="es-PA"/>
+        </w:rPr>
+      </w:pPr>
+      <w:r>
+        <w:rPr>
+          <w:lang w:val="es-PA"/>
+        </w:rPr>
+        <w:t xml:space="preserve">El sistema operativo está en la parte superior del hardware y las aplicaciones de software corren a un nivel superior del </w:t>
+      </w:r>
+      <w:proofErr w:type="spellStart"/>
+      <w:r>
+        <w:rPr>
+          <w:lang w:val="es-PA"/>
+        </w:rPr>
+        <w:t>ssitema</w:t>
+      </w:r>
+      <w:proofErr w:type="spellEnd"/>
+      <w:r>
+        <w:rPr>
+          <w:lang w:val="es-PA"/>
+        </w:rPr>
+        <w:t xml:space="preserve"> operativo</w:t>
+      </w:r>
+    </w:p>
+    <w:p>
+      <w:pPr>
+        <w:rPr>
+          <w:lang w:val="es-PA"/>
+        </w:rPr>
+      </w:pPr>
+    </w:p>
+    <w:p>
+      <w:pPr>
+        <w:rPr>
+          <w:lang w:val="es-PA"/>
+        </w:rPr>
+      </w:pPr>
+      <w:r>
+        <w:rPr>
+          <w:lang w:val="es-PA"/>
+        </w:rPr>
+        <w:t xml:space="preserve">3 - </w:t>
+      </w:r>
+      <w:r>
+        <w:rPr>
+          <w:lang w:val="es-PA"/>
+        </w:rPr>
+        <w:t>¿Cuál de las siguientes menciones sobre la administración de recursos de los sistemas operativos no es correcta?</w:t>
+      </w:r>
+    </w:p>
+    <w:p>
+      <w:pPr>
+        <w:rPr>
+          <w:lang w:val="es-PA"/>
+        </w:rPr>
+      </w:pPr>
+      <w:r>
+        <w:rPr>
+          <w:lang w:val="es-PA"/>
+        </w:rPr>
+        <w:t xml:space="preserve">En el diagrama de </w:t>
+      </w:r>
+      <w:proofErr w:type="spellStart"/>
+      <w:r>
+        <w:rPr>
+          <w:lang w:val="es-PA"/>
+        </w:rPr>
+        <w:t>abstacción</w:t>
+      </w:r>
+      <w:proofErr w:type="spellEnd"/>
+      <w:r>
+        <w:rPr>
+          <w:lang w:val="es-PA"/>
+        </w:rPr>
+        <w:t xml:space="preserve"> de la administración de recursos del sistema operativo, el </w:t>
+      </w:r>
+      <w:proofErr w:type="spellStart"/>
+      <w:r>
+        <w:rPr>
+          <w:lang w:val="es-PA"/>
+        </w:rPr>
+        <w:t>cpu</w:t>
+      </w:r>
+      <w:proofErr w:type="spellEnd"/>
+      <w:r>
+        <w:rPr>
+          <w:lang w:val="es-PA"/>
+        </w:rPr>
+        <w:t xml:space="preserve">, memoria, disco y dispositivos de entrada / salida </w:t>
+      </w:r>
+      <w:proofErr w:type="spellStart"/>
+      <w:r>
+        <w:rPr>
+          <w:lang w:val="es-PA"/>
+        </w:rPr>
+        <w:t>estan</w:t>
+      </w:r>
+      <w:proofErr w:type="spellEnd"/>
+      <w:r>
+        <w:rPr>
+          <w:lang w:val="es-PA"/>
+        </w:rPr>
+        <w:t xml:space="preserve"> sobre la capa superior del sistema operativo.</w:t>
+      </w:r>
+    </w:p>
+    <w:p>
+      <w:pPr>
+        <w:rPr>
+          <w:lang w:val="es-PA"/>
+        </w:rPr>
+      </w:pPr>
+      <w:r>
+        <w:rPr>
+          <w:lang w:val="es-PA"/>
+        </w:rPr>
+        <w:t xml:space="preserve">El sistema operativo ejecuta el control de </w:t>
+      </w:r>
+      <w:proofErr w:type="spellStart"/>
+      <w:r>
+        <w:rPr>
+          <w:lang w:val="es-PA"/>
+        </w:rPr>
+        <w:t>aplicacines</w:t>
+      </w:r>
+      <w:proofErr w:type="spellEnd"/>
+      <w:r>
+        <w:rPr>
+          <w:lang w:val="es-PA"/>
+        </w:rPr>
+        <w:t xml:space="preserve"> de usuario y de dispositivos de Entrada / Salida para evitar errores y malos usos</w:t>
+      </w:r>
+    </w:p>
+    <w:p>
+      <w:pPr>
+        <w:rPr>
+          <w:lang w:val="es-PA"/>
+        </w:rPr>
+      </w:pPr>
+      <w:r>
+        <w:rPr>
+          <w:lang w:val="es-PA"/>
+        </w:rPr>
+        <w:t>El sistema operativo aloja estas unidades a sus varias aplicaciones en una manera no transparente.</w:t>
+      </w:r>
+    </w:p>
+    <w:p>
+      <w:pPr>
+        <w:rPr>
+          <w:lang w:val="es-PA"/>
+        </w:rPr>
+      </w:pPr>
+      <w:r>
+        <w:rPr>
+          <w:lang w:val="es-PA"/>
+        </w:rPr>
+        <w:t xml:space="preserve">En la administración de recursos del sistema operativo, esta es realizada en </w:t>
+      </w:r>
+      <w:proofErr w:type="spellStart"/>
+      <w:r>
+        <w:rPr>
+          <w:lang w:val="es-PA"/>
+        </w:rPr>
+        <w:t>multiplexión</w:t>
+      </w:r>
+      <w:proofErr w:type="spellEnd"/>
+      <w:r>
+        <w:rPr>
+          <w:lang w:val="es-PA"/>
+        </w:rPr>
+        <w:t xml:space="preserve"> de tiempo y </w:t>
+      </w:r>
+      <w:proofErr w:type="spellStart"/>
+      <w:r>
+        <w:rPr>
+          <w:lang w:val="es-PA"/>
+        </w:rPr>
+        <w:t>multiplexión</w:t>
+      </w:r>
+      <w:proofErr w:type="spellEnd"/>
+      <w:r>
+        <w:rPr>
+          <w:lang w:val="es-PA"/>
+        </w:rPr>
+        <w:t xml:space="preserve"> espacio entre tareas</w:t>
+      </w:r>
+    </w:p>
+    <w:p>
+      <w:pPr>
+        <w:rPr>
+          <w:lang w:val="es-PA"/>
+        </w:rPr>
+      </w:pPr>
+    </w:p>
+    <w:p>
+      <w:pPr>
+        <w:rPr>
+          <w:lang w:val="es-PA"/>
+        </w:rPr>
+      </w:pPr>
+    </w:p>
+    <w:p>
+      <w:pPr>
+        <w:rPr>
+          <w:lang w:val="es-PA"/>
+        </w:rPr>
+      </w:pPr>
+    </w:p>
+    <w:p>
+      <w:pPr>
+        <w:rPr>
+          <w:lang w:val="es-PA"/>
+        </w:rPr>
+      </w:pPr>
+    </w:p>
+    <w:p>
+      <w:pPr>
+        <w:rPr>
+          <w:lang w:val="es-PA"/>
+        </w:rPr>
+      </w:pPr>
+    </w:p>
+    <w:p>
+      <w:pPr>
+        <w:rPr>
+          <w:lang w:val="es-PA"/>
+        </w:rPr>
+      </w:pPr>
+      <w:r>
+        <w:rPr>
+          <w:lang w:val="es-PA"/>
+        </w:rPr>
+        <w:lastRenderedPageBreak/>
+        <w:t xml:space="preserve">4 - </w:t>
+      </w:r>
+      <w:r>
+        <w:rPr>
+          <w:lang w:val="es-PA"/>
+        </w:rPr>
+        <w:t xml:space="preserve">¿Cual enunciado es el correcto sobre la explicación y uso de la función </w:t>
+      </w:r>
+      <w:proofErr w:type="spellStart"/>
+      <w:proofErr w:type="gramStart"/>
+      <w:r>
+        <w:rPr>
+          <w:lang w:val="es-PA"/>
+        </w:rPr>
+        <w:t>malloc</w:t>
+      </w:r>
+      <w:proofErr w:type="spellEnd"/>
+      <w:r>
+        <w:rPr>
+          <w:lang w:val="es-PA"/>
+        </w:rPr>
+        <w:t>(</w:t>
+      </w:r>
+      <w:proofErr w:type="gramEnd"/>
+      <w:r>
+        <w:rPr>
+          <w:lang w:val="es-PA"/>
+        </w:rPr>
+        <w:t>)?</w:t>
+      </w:r>
+    </w:p>
+    <w:p>
+      <w:pPr>
+        <w:rPr>
+          <w:lang w:val="es-PA"/>
+        </w:rPr>
+      </w:pPr>
+      <w:r>
+        <w:rPr>
+          <w:lang w:val="es-PA"/>
+        </w:rPr>
+        <w:t>La creación de un nuevo proceso</w:t>
+      </w:r>
+    </w:p>
+    <w:p>
+      <w:pPr>
+        <w:rPr>
+          <w:lang w:val="es-PA"/>
+        </w:rPr>
+      </w:pPr>
+      <w:r>
+        <w:rPr>
+          <w:lang w:val="es-PA"/>
+        </w:rPr>
+        <w:t>Para manejar el alojamiento de memoria dinámica en el sistema</w:t>
+      </w:r>
+    </w:p>
+    <w:p>
+      <w:pPr>
+        <w:rPr>
+          <w:lang w:val="es-PA"/>
+        </w:rPr>
+      </w:pPr>
+      <w:r>
+        <w:rPr>
+          <w:lang w:val="es-PA"/>
+        </w:rPr>
+        <w:t>Para obtener un nuevo archivo y su descriptor de archivo</w:t>
+      </w:r>
+    </w:p>
+    <w:p>
+      <w:pPr>
+        <w:rPr>
+          <w:lang w:val="es-PA"/>
+        </w:rPr>
+      </w:pPr>
+      <w:r>
+        <w:rPr>
+          <w:lang w:val="es-PA"/>
+        </w:rPr>
+        <w:t>El llamado a suspensión y ejecución del llamado del proceso hasta que uno de sus procesos hijos termine</w:t>
+      </w:r>
+    </w:p>
+    <w:p>
+      <w:pPr>
+        <w:rPr>
+          <w:lang w:val="es-PA"/>
+        </w:rPr>
+      </w:pPr>
+    </w:p>
+    <w:p>
+      <w:pPr>
+        <w:rPr>
+          <w:lang w:val="es-PA"/>
+        </w:rPr>
+      </w:pPr>
+      <w:r>
+        <w:rPr>
+          <w:lang w:val="es-PA"/>
+        </w:rPr>
+        <w:t xml:space="preserve">5 - </w:t>
+      </w:r>
+      <w:r>
+        <w:rPr>
+          <w:lang w:val="es-PA"/>
+        </w:rPr>
+        <w:t xml:space="preserve">¿Que definición siguiente es la correcta explicación de la función </w:t>
+      </w:r>
+      <w:proofErr w:type="spellStart"/>
+      <w:proofErr w:type="gramStart"/>
+      <w:r>
+        <w:rPr>
+          <w:lang w:val="es-PA"/>
+        </w:rPr>
+        <w:t>fork</w:t>
+      </w:r>
+      <w:proofErr w:type="spellEnd"/>
+      <w:r>
+        <w:rPr>
+          <w:lang w:val="es-PA"/>
+        </w:rPr>
+        <w:t>(</w:t>
+      </w:r>
+      <w:proofErr w:type="gramEnd"/>
+      <w:r>
+        <w:rPr>
+          <w:lang w:val="es-PA"/>
+        </w:rPr>
+        <w:t>)?</w:t>
+      </w:r>
+    </w:p>
+    <w:p>
+      <w:pPr>
+        <w:rPr>
+          <w:lang w:val="es-PA"/>
+        </w:rPr>
+      </w:pPr>
+      <w:r>
+        <w:rPr>
+          <w:lang w:val="es-PA"/>
+        </w:rPr>
+        <w:t>Para obtener un nuevo archivo y su descriptor</w:t>
+      </w:r>
+    </w:p>
+    <w:p>
+      <w:pPr>
+        <w:rPr>
+          <w:lang w:val="es-PA"/>
+        </w:rPr>
+      </w:pPr>
+      <w:r>
+        <w:rPr>
+          <w:lang w:val="es-PA"/>
+        </w:rPr>
+        <w:t>Para llamar a la suspensión y ejecución del llamado del proceso hasta que el proceso hijo termine.</w:t>
+      </w:r>
+    </w:p>
+    <w:p>
+      <w:pPr>
+        <w:rPr>
+          <w:lang w:val="es-PA"/>
+        </w:rPr>
+      </w:pPr>
+      <w:r>
+        <w:rPr>
+          <w:lang w:val="es-PA"/>
+        </w:rPr>
+        <w:t>Para administrar el alojamiento de memoria en el sistema</w:t>
+      </w:r>
+    </w:p>
+    <w:p>
+      <w:pPr>
+        <w:rPr>
+          <w:lang w:val="es-PA"/>
+        </w:rPr>
+      </w:pPr>
+      <w:r>
+        <w:rPr>
+          <w:lang w:val="es-PA"/>
+        </w:rPr>
+        <w:t>Para llamar a la creación de un nuevo proceso</w:t>
+      </w:r>
+    </w:p>
+    <w:p>
+      <w:pPr>
+        <w:rPr>
+          <w:lang w:val="es-PA"/>
+        </w:rPr>
+      </w:pPr>
+    </w:p>
+    <w:p>
+      <w:pPr>
+        <w:rPr>
+          <w:lang w:val="es-PA"/>
+        </w:rPr>
+      </w:pPr>
+      <w:r>
+        <w:rPr>
+          <w:lang w:val="es-PA"/>
+        </w:rPr>
+        <w:t xml:space="preserve">6 - </w:t>
+      </w:r>
+      <w:r>
+        <w:rPr>
+          <w:lang w:val="es-PA"/>
+        </w:rPr>
+        <w:t xml:space="preserve">¿Cuáles de las siguientes aplicaciones son </w:t>
+      </w:r>
+      <w:proofErr w:type="spellStart"/>
+      <w:r>
+        <w:rPr>
+          <w:lang w:val="es-PA"/>
+        </w:rPr>
+        <w:t>mas</w:t>
+      </w:r>
+      <w:proofErr w:type="spellEnd"/>
+      <w:r>
+        <w:rPr>
+          <w:lang w:val="es-PA"/>
+        </w:rPr>
+        <w:t xml:space="preserve"> propensas a tener un sistema operativo de tiempo real?</w:t>
+      </w:r>
+    </w:p>
+    <w:p>
+      <w:pPr>
+        <w:rPr>
+          <w:lang w:val="es-PA"/>
+        </w:rPr>
+      </w:pPr>
+      <w:r>
+        <w:rPr>
+          <w:lang w:val="es-PA"/>
+        </w:rPr>
+        <w:t>1 - Desktops o laptops</w:t>
+      </w:r>
+    </w:p>
+    <w:p>
+      <w:pPr>
+        <w:rPr>
+          <w:lang w:val="es-PA"/>
+        </w:rPr>
+      </w:pPr>
+      <w:r>
+        <w:rPr>
+          <w:lang w:val="es-PA"/>
+        </w:rPr>
+        <w:t>2 - Dispositivo telefónico móvil</w:t>
+      </w:r>
+    </w:p>
+    <w:p>
+      <w:pPr>
+        <w:rPr>
+          <w:lang w:val="es-PA"/>
+        </w:rPr>
+      </w:pPr>
+      <w:r>
+        <w:rPr>
+          <w:lang w:val="es-PA"/>
+        </w:rPr>
+        <w:t>3 - Sistema embebido electrónico</w:t>
+      </w:r>
+    </w:p>
+    <w:p>
+      <w:pPr>
+        <w:rPr>
+          <w:lang w:val="es-PA"/>
+        </w:rPr>
+      </w:pPr>
+      <w:r>
+        <w:rPr>
+          <w:lang w:val="es-PA"/>
+        </w:rPr>
+        <w:t>4 - Sistema de control de un avión</w:t>
+      </w:r>
+    </w:p>
+    <w:p>
+      <w:pPr>
+        <w:rPr>
+          <w:lang w:val="es-PA"/>
+        </w:rPr>
+      </w:pPr>
+    </w:p>
+    <w:p>
+      <w:pPr>
+        <w:rPr>
+          <w:lang w:val="es-PA"/>
+        </w:rPr>
+      </w:pPr>
+      <w:r>
+        <w:rPr>
+          <w:lang w:val="es-PA"/>
+        </w:rPr>
+        <w:t>2 y 4</w:t>
+      </w:r>
+    </w:p>
+    <w:p>
+      <w:pPr>
+        <w:rPr>
+          <w:lang w:val="es-PA"/>
+        </w:rPr>
+      </w:pPr>
+      <w:r>
+        <w:rPr>
+          <w:lang w:val="es-PA"/>
+        </w:rPr>
+        <w:t>2 y 3</w:t>
+      </w:r>
+    </w:p>
+    <w:p>
+      <w:pPr>
+        <w:rPr>
+          <w:lang w:val="es-PA"/>
+        </w:rPr>
+      </w:pPr>
+      <w:r>
+        <w:rPr>
+          <w:lang w:val="es-PA"/>
+        </w:rPr>
+        <w:t>1 y 2</w:t>
+      </w:r>
+    </w:p>
+    <w:p>
+      <w:r>
+        <w:rPr>
+          <w:lang w:val="es-PA"/>
+        </w:rPr>
+        <w:t>3 y 4</w:t>
+      </w:r>
       <w:bookmarkEnd w:id="0"/>
     </w:p>
     <w:sectPr>
@@ -49,7 +786,7 @@
 </file>
 
 <file path=word/styles.xml><?xml version="1.0" encoding="utf-8"?>
-<w:styles xmlns:mc="http://schemas.openxmlformats.org/markup-compatibility/2006" xmlns:r="http://schemas.openxmlformats.org/officeDocument/2006/relationships" xmlns:w="http://schemas.openxmlformats.org/wordprocessingml/2006/main" xmlns:w14="http://schemas.microsoft.com/office/word/2010/wordml" xmlns:w15="http://schemas.microsoft.com/office/word/2012/wordml" mc:Ignorable="w14 w15">
+<w:styles xmlns:mc="http://schemas.openxmlformats.org/markup-compatibility/2006" xmlns:r="http://schemas.openxmlformats.org/officeDocument/2006/relationships" xmlns:w="http://schemas.openxmlformats.org/wordprocessingml/2006/main" xmlns:w14="http://schemas.microsoft.com/office/word/2010/wordml" xmlns:w15="http://schemas.microsoft.com/office/word/2012/wordml" xmlns:w16se="http://schemas.microsoft.com/office/word/2015/wordml/symex" mc:Ignorable="w14 w15 w16se">
   <w:docDefaults>
     <w:rPrDefault>
       <w:rPr>
@@ -445,13 +1182,13 @@
       <w:lang w:val="en-US"/>
     </w:rPr>
   </w:style>
-  <w:style w:type="character" w:default="1" w:styleId="Fuentedeprrafopredeter">
+  <w:style w:type="character" w:default="1" w:styleId="DefaultParagraphFont">
     <w:name w:val="Default Paragraph Font"/>
     <w:uiPriority w:val="1"/>
     <w:semiHidden/>
     <w:unhideWhenUsed/>
   </w:style>
-  <w:style w:type="table" w:default="1" w:styleId="Tablanormal">
+  <w:style w:type="table" w:default="1" w:styleId="TableNormal">
     <w:name w:val="Normal Table"/>
     <w:uiPriority w:val="99"/>
     <w:semiHidden/>
@@ -466,15 +1203,15 @@
       </w:tblCellMar>
     </w:tblPr>
   </w:style>
-  <w:style w:type="numbering" w:default="1" w:styleId="Sinlista">
+  <w:style w:type="numbering" w:default="1" w:styleId="NoList">
     <w:name w:val="No List"/>
     <w:uiPriority w:val="99"/>
     <w:semiHidden/>
     <w:unhideWhenUsed/>
   </w:style>
-  <w:style w:type="character" w:styleId="Hipervnculo">
+  <w:style w:type="character" w:styleId="Hyperlink">
     <w:name w:val="Hyperlink"/>
-    <w:basedOn w:val="Fuentedeprrafopredeter"/>
+    <w:basedOn w:val="DefaultParagraphFont"/>
     <w:uiPriority w:val="99"/>
     <w:unhideWhenUsed/>
     <w:rsid w:val="009160BD"/>
